--- a/Анализ и разработка требований.docx
+++ b/Анализ и разработка требований.docx
@@ -1,6 +1,6 @@
 
 <file path=word/document.xml><?xml version="1.0" encoding="utf-8"?>
-<w:document xmlns:wpc="http://schemas.microsoft.com/office/word/2010/wordprocessingCanvas" xmlns:cx="http://schemas.microsoft.com/office/drawing/2014/chartex" xmlns:mc="http://schemas.openxmlformats.org/markup-compatibility/2006" xmlns:o="urn:schemas-microsoft-com:office:office" xmlns:r="http://schemas.openxmlformats.org/officeDocument/2006/relationships" xmlns:m="http://schemas.openxmlformats.org/officeDocument/2006/math" xmlns:v="urn:schemas-microsoft-com:vml" xmlns:wp14="http://schemas.microsoft.com/office/word/2010/wordprocessingDrawing" xmlns:wp="http://schemas.openxmlformats.org/drawingml/2006/wordprocessingDrawing" xmlns:w10="urn:schemas-microsoft-com:office:word" xmlns:w="http://schemas.openxmlformats.org/wordprocessingml/2006/main" xmlns:w14="http://schemas.microsoft.com/office/word/2010/wordml" xmlns:w15="http://schemas.microsoft.com/office/word/2012/wordml" xmlns:w16se="http://schemas.microsoft.com/office/word/2015/wordml/symex" xmlns:wpg="http://schemas.microsoft.com/office/word/2010/wordprocessingGroup" xmlns:wpi="http://schemas.microsoft.com/office/word/2010/wordprocessingInk" xmlns:wne="http://schemas.microsoft.com/office/word/2006/wordml" xmlns:wps="http://schemas.microsoft.com/office/word/2010/wordprocessingShape" mc:Ignorable="w14 w15 w16se wp14">
+<w:document xmlns:wpc="http://schemas.microsoft.com/office/word/2010/wordprocessingCanvas" xmlns:cx="http://schemas.microsoft.com/office/drawing/2014/chartex" xmlns:cx1="http://schemas.microsoft.com/office/drawing/2015/9/8/chartex" xmlns:cx2="http://schemas.microsoft.com/office/drawing/2015/10/21/chartex" xmlns:cx3="http://schemas.microsoft.com/office/drawing/2016/5/9/chartex" xmlns:cx4="http://schemas.microsoft.com/office/drawing/2016/5/10/chartex" xmlns:cx5="http://schemas.microsoft.com/office/drawing/2016/5/11/chartex" xmlns:cx6="http://schemas.microsoft.com/office/drawing/2016/5/12/chartex" xmlns:cx7="http://schemas.microsoft.com/office/drawing/2016/5/13/chartex" xmlns:cx8="http://schemas.microsoft.com/office/drawing/2016/5/14/chartex" xmlns:mc="http://schemas.openxmlformats.org/markup-compatibility/2006" xmlns:aink="http://schemas.microsoft.com/office/drawing/2016/ink" xmlns:am3d="http://schemas.microsoft.com/office/drawing/2017/model3d" xmlns:o="urn:schemas-microsoft-com:office:office" xmlns:oel="http://schemas.microsoft.com/office/2019/extlst" xmlns:r="http://schemas.openxmlformats.org/officeDocument/2006/relationships" xmlns:m="http://schemas.openxmlformats.org/officeDocument/2006/math" xmlns:v="urn:schemas-microsoft-com:vml" xmlns:wp14="http://schemas.microsoft.com/office/word/2010/wordprocessingDrawing" xmlns:wp="http://schemas.openxmlformats.org/drawingml/2006/wordprocessingDrawing" xmlns:w10="urn:schemas-microsoft-com:office:word" xmlns:w="http://schemas.openxmlformats.org/wordprocessingml/2006/main" xmlns:w14="http://schemas.microsoft.com/office/word/2010/wordml" xmlns:w15="http://schemas.microsoft.com/office/word/2012/wordml" xmlns:w16cex="http://schemas.microsoft.com/office/word/2018/wordml/cex" xmlns:w16cid="http://schemas.microsoft.com/office/word/2016/wordml/cid" xmlns:w16="http://schemas.microsoft.com/office/word/2018/wordml" xmlns:w16du="http://schemas.microsoft.com/office/word/2023/wordml/word16du" xmlns:w16sdtdh="http://schemas.microsoft.com/office/word/2020/wordml/sdtdatahash" xmlns:w16sdtfl="http://schemas.microsoft.com/office/word/2024/wordml/sdtformatlock" xmlns:w16se="http://schemas.microsoft.com/office/word/2015/wordml/symex" xmlns:wpg="http://schemas.microsoft.com/office/word/2010/wordprocessingGroup" xmlns:wpi="http://schemas.microsoft.com/office/word/2010/wordprocessingInk" xmlns:wne="http://schemas.microsoft.com/office/word/2006/wordml" xmlns:wps="http://schemas.microsoft.com/office/word/2010/wordprocessingShape" mc:Ignorable="w14 w15 w16se w16cid w16 w16cex w16sdtdh w16sdtfl w16du wp14">
   <w:body>
     <w:p>
       <w:pPr>
@@ -23,15 +23,7 @@
         <w:pStyle w:val="a3"/>
       </w:pPr>
       <w:r>
-        <w:t xml:space="preserve">Основным назначением подсистемы является </w:t>
-      </w:r>
-      <w:proofErr w:type="gramStart"/>
-      <w:r>
-        <w:t>автоматизация  и</w:t>
-      </w:r>
-      <w:proofErr w:type="gramEnd"/>
-      <w:r>
-        <w:t xml:space="preserve"> упрощение соревновательного процесса (автоматическое формирование турнирных сеток, учет участников турнира, представление турнирной сетки в удобном виде), что позволить снизить временные затраты на проведение турниров и минимизировать человеческие ошибки.</w:t>
+        <w:t>Основным назначением подсистемы является автоматизация и упрощение соревновательного процесса (автоматическое формирование турнирных сеток, учет участников турнира, представление турнирной сетки в удобном виде), что позволить снизить временные затраты на проведение турниров и минимизировать человеческие ошибки.</w:t>
       </w:r>
     </w:p>
     <w:p>
@@ -71,13 +63,7 @@
         <w:pStyle w:val="a1"/>
       </w:pPr>
       <w:r>
-        <w:t>работа с данными о результатах поединка (</w:t>
-      </w:r>
-      <w:r>
-        <w:t>просмотр, редактирование, удаление, создание</w:t>
-      </w:r>
-      <w:r>
-        <w:t>),</w:t>
+        <w:t>работа с данными о результатах поединка (просмотр, редактирование, удаление, создание),</w:t>
       </w:r>
     </w:p>
     <w:p>
@@ -85,13 +71,7 @@
         <w:pStyle w:val="a1"/>
       </w:pPr>
       <w:r>
-        <w:t>работа с данными о турнирах (</w:t>
-      </w:r>
-      <w:r>
-        <w:t>просмотр, редактирование, удаление, создание</w:t>
-      </w:r>
-      <w:r>
-        <w:t>),</w:t>
+        <w:t>работа с данными о турнирах (просмотр, редактирование, удаление, создание),</w:t>
       </w:r>
     </w:p>
     <w:p>
@@ -101,14 +81,12 @@
       <w:r>
         <w:t>формирование отчетов по соревнованиям в формате *.</w:t>
       </w:r>
-      <w:proofErr w:type="spellStart"/>
       <w:r>
         <w:rPr>
           <w:lang w:val="en-US"/>
         </w:rPr>
         <w:t>docx</w:t>
       </w:r>
-      <w:proofErr w:type="spellEnd"/>
       <w:r>
         <w:t>,</w:t>
       </w:r>
@@ -120,14 +98,12 @@
       <w:r>
         <w:t>экспорт и импорт информации об участниках в формате *.</w:t>
       </w:r>
-      <w:proofErr w:type="spellStart"/>
       <w:r>
         <w:rPr>
           <w:lang w:val="en-US"/>
         </w:rPr>
         <w:t>xlsx</w:t>
       </w:r>
-      <w:proofErr w:type="spellEnd"/>
       <w:r>
         <w:t>.</w:t>
       </w:r>
@@ -229,6 +205,71 @@
         <w:pStyle w:val="a3"/>
       </w:pPr>
       <w:r>
+        <w:t>На рисунке 1 изображена диаграмма вариантов использования оконного приложения</w:t>
+      </w:r>
+    </w:p>
+    <w:p>
+      <w:pPr>
+        <w:pStyle w:val="afd"/>
+      </w:pPr>
+      <w:r>
+        <w:drawing>
+          <wp:inline distT="0" distB="0" distL="0" distR="0" wp14:anchorId="33075754" wp14:editId="1F2471AA">
+            <wp:extent cx="4568255" cy="4321834"/>
+            <wp:effectExtent l="0" t="0" r="3810" b="2540"/>
+            <wp:docPr id="70487403" name="Рисунок 1"/>
+            <wp:cNvGraphicFramePr>
+              <a:graphicFrameLocks xmlns:a="http://schemas.openxmlformats.org/drawingml/2006/main" noChangeAspect="1"/>
+            </wp:cNvGraphicFramePr>
+            <a:graphic xmlns:a="http://schemas.openxmlformats.org/drawingml/2006/main">
+              <a:graphicData uri="http://schemas.openxmlformats.org/drawingml/2006/picture">
+                <pic:pic xmlns:pic="http://schemas.openxmlformats.org/drawingml/2006/picture">
+                  <pic:nvPicPr>
+                    <pic:cNvPr id="70487403" name=""/>
+                    <pic:cNvPicPr/>
+                  </pic:nvPicPr>
+                  <pic:blipFill>
+                    <a:blip r:embed="rId8"/>
+                    <a:stretch>
+                      <a:fillRect/>
+                    </a:stretch>
+                  </pic:blipFill>
+                  <pic:spPr>
+                    <a:xfrm>
+                      <a:off x="0" y="0"/>
+                      <a:ext cx="4651704" cy="4400782"/>
+                    </a:xfrm>
+                    <a:prstGeom prst="rect">
+                      <a:avLst/>
+                    </a:prstGeom>
+                  </pic:spPr>
+                </pic:pic>
+              </a:graphicData>
+            </a:graphic>
+          </wp:inline>
+        </w:drawing>
+      </w:r>
+    </w:p>
+    <w:p>
+      <w:pPr>
+        <w:pStyle w:val="afe"/>
+      </w:pPr>
+      <w:r>
+        <w:t xml:space="preserve">Рисунок 1 – Диаграмма </w:t>
+      </w:r>
+      <w:r>
+        <w:t xml:space="preserve">вариантов </w:t>
+      </w:r>
+      <w:r>
+        <w:t>использования оконного приложения</w:t>
+      </w:r>
+    </w:p>
+    <w:p>
+      <w:pPr>
+        <w:pStyle w:val="a3"/>
+      </w:pPr>
+      <w:r>
+        <w:lastRenderedPageBreak/>
         <w:t>Гость может просматривать список всех турниров, авторизоваться и зарегистрироваться в системе.</w:t>
       </w:r>
     </w:p>
@@ -255,8 +296,6 @@
       <w:r>
         <w:t>Организатор имеет полный доступ ко всем функциям подсистемы, включая управление пользователями и просмотр всех отчетов.</w:t>
       </w:r>
-      <w:bookmarkStart w:id="0" w:name="_GoBack"/>
-      <w:bookmarkEnd w:id="0"/>
     </w:p>
     <w:p>
       <w:pPr>
@@ -269,10 +308,302 @@
     <w:p>
       <w:pPr>
         <w:pStyle w:val="a3"/>
-      </w:pPr>
+        <w:rPr>
+          <w:lang w:val="en-US"/>
+        </w:rPr>
+      </w:pPr>
+      <w:r>
+        <w:t xml:space="preserve">Работа с оконным приложением будет осуществляться на персональных компьютерах и ноутбуках с ОС </w:t>
+      </w:r>
+      <w:r>
+        <w:rPr>
+          <w:lang w:val="en-US"/>
+        </w:rPr>
+        <w:t>Windows</w:t>
+      </w:r>
+      <w:r>
+        <w:t xml:space="preserve"> (</w:t>
+      </w:r>
+      <w:r>
+        <w:t>Windows 10 версии 1809 и новее, Windows 11).</w:t>
+      </w:r>
+    </w:p>
+    <w:p>
+      <w:pPr>
+        <w:pStyle w:val="a3"/>
+      </w:pPr>
+      <w:r>
+        <w:t xml:space="preserve">В качестве СУБД выбрана </w:t>
+      </w:r>
+      <w:r>
+        <w:rPr>
+          <w:lang w:val="en-US"/>
+        </w:rPr>
+        <w:t>MySQL</w:t>
+      </w:r>
+      <w:r>
+        <w:t xml:space="preserve"> 9.4.0</w:t>
+      </w:r>
+      <w:r>
+        <w:t>, так как эта СУБД обладает высокой производительностью, масштабируемостью и простотой в использовании, что позволяет эффективно обрабатывать данные о турнирах в реальном времени.</w:t>
+      </w:r>
+    </w:p>
+    <w:p>
+      <w:pPr>
+        <w:pStyle w:val="a3"/>
+      </w:pPr>
+      <w:r>
+        <w:t>Клиентская и серверная часть приложения</w:t>
+      </w:r>
+      <w:r>
+        <w:t xml:space="preserve"> буд</w:t>
+      </w:r>
+      <w:r>
+        <w:t>у</w:t>
+      </w:r>
+      <w:r>
+        <w:t>т разработан</w:t>
+      </w:r>
+      <w:r>
+        <w:t>ы</w:t>
+      </w:r>
+      <w:r>
+        <w:t xml:space="preserve"> на языке программирования </w:t>
+      </w:r>
+      <w:r>
+        <w:rPr>
+          <w:lang w:val="en-US"/>
+        </w:rPr>
+        <w:t>C</w:t>
+      </w:r>
+      <w:r>
+        <w:t xml:space="preserve">#, </w:t>
+      </w:r>
+      <w:r>
+        <w:t xml:space="preserve">так как с помощью этого языка </w:t>
+      </w:r>
+      <w:r>
+        <w:t>можно эффективно создавать современные приложения с использованием технологии</w:t>
+      </w:r>
+      <w:r>
+        <w:t xml:space="preserve"> </w:t>
+      </w:r>
+      <w:r>
+        <w:rPr>
+          <w:lang w:val="en-US"/>
+        </w:rPr>
+        <w:t>WPF</w:t>
+      </w:r>
+      <w:r>
+        <w:t xml:space="preserve"> для клиентской части и </w:t>
+      </w:r>
+      <w:r>
+        <w:rPr>
+          <w:lang w:val="en-US"/>
+        </w:rPr>
+        <w:t>Web</w:t>
+      </w:r>
+      <w:r>
+        <w:t>-</w:t>
+      </w:r>
+      <w:r>
+        <w:rPr>
+          <w:lang w:val="en-US"/>
+        </w:rPr>
+        <w:t>API</w:t>
+      </w:r>
+      <w:r>
+        <w:t xml:space="preserve"> </w:t>
+      </w:r>
+      <w:r>
+        <w:rPr>
+          <w:lang w:val="en-US"/>
+        </w:rPr>
+        <w:t>ASP</w:t>
+      </w:r>
+      <w:r>
+        <w:t>.</w:t>
+      </w:r>
+      <w:r>
+        <w:rPr>
+          <w:lang w:val="en-US"/>
+        </w:rPr>
+        <w:t>NET</w:t>
+      </w:r>
+      <w:r>
+        <w:t xml:space="preserve"> </w:t>
+      </w:r>
+      <w:r>
+        <w:rPr>
+          <w:lang w:val="en-US"/>
+        </w:rPr>
+        <w:t>Core</w:t>
+      </w:r>
+      <w:r>
+        <w:t xml:space="preserve"> для серверной части.</w:t>
+      </w:r>
+    </w:p>
+    <w:p>
+      <w:pPr>
+        <w:pStyle w:val="a3"/>
+      </w:pPr>
+      <w:r>
+        <w:t>Для разработки оконного приложения будет использоваться</w:t>
+      </w:r>
+      <w:r>
+        <w:t xml:space="preserve"> </w:t>
+      </w:r>
+      <w:r>
+        <w:rPr>
+          <w:lang w:val="en-US"/>
+        </w:rPr>
+        <w:t>IDE</w:t>
+      </w:r>
+      <w:r>
+        <w:t xml:space="preserve"> </w:t>
+      </w:r>
+      <w:r>
+        <w:rPr>
+          <w:lang w:val="en-US"/>
+        </w:rPr>
+        <w:t>Visual</w:t>
+      </w:r>
+      <w:r>
+        <w:t xml:space="preserve"> </w:t>
+      </w:r>
+      <w:r>
+        <w:rPr>
+          <w:lang w:val="en-US"/>
+        </w:rPr>
+        <w:t>Studio</w:t>
+      </w:r>
+      <w:r>
+        <w:t xml:space="preserve"> 2022</w:t>
+      </w:r>
+      <w:r>
+        <w:t>, так как эта</w:t>
+      </w:r>
+      <w:r>
+        <w:t xml:space="preserve"> </w:t>
+      </w:r>
+      <w:r>
+        <w:t xml:space="preserve">среда предлагает удобные инструменты для работы с </w:t>
+      </w:r>
+      <w:r>
+        <w:rPr>
+          <w:lang w:val="en-US"/>
+        </w:rPr>
+        <w:t>C</w:t>
+      </w:r>
+      <w:r>
+        <w:t xml:space="preserve">#, </w:t>
+      </w:r>
+      <w:r>
+        <w:t xml:space="preserve">включая инструменты для работы с </w:t>
+      </w:r>
+      <w:r>
+        <w:rPr>
+          <w:lang w:val="en-US"/>
+        </w:rPr>
+        <w:t>Git</w:t>
+      </w:r>
+      <w:r>
+        <w:t xml:space="preserve"> и средства отладки.</w:t>
+      </w:r>
+    </w:p>
+    <w:p>
+      <w:pPr>
+        <w:pStyle w:val="a3"/>
+      </w:pPr>
+      <w:r>
+        <w:t>Для функционирования системы на стороне сервера необходимы следующие программные и технические средства:</w:t>
+      </w:r>
+    </w:p>
+    <w:p>
+      <w:pPr>
+        <w:pStyle w:val="a1"/>
+      </w:pPr>
+      <w:r>
+        <w:t xml:space="preserve">ОС </w:t>
+      </w:r>
+      <w:r>
+        <w:rPr>
+          <w:lang w:val="en-US"/>
+        </w:rPr>
+        <w:t>Ubuntu</w:t>
+      </w:r>
+      <w:r>
+        <w:t xml:space="preserve"> </w:t>
+      </w:r>
+      <w:r>
+        <w:t>версии 24 и выше,</w:t>
+      </w:r>
+    </w:p>
+    <w:p>
+      <w:pPr>
+        <w:pStyle w:val="a1"/>
+      </w:pPr>
+      <w:r>
+        <w:t xml:space="preserve">сервер БД: </w:t>
+      </w:r>
+      <w:r>
+        <w:rPr>
+          <w:lang w:val="en-US"/>
+        </w:rPr>
+        <w:t>MySQL</w:t>
+      </w:r>
+      <w:r>
+        <w:t xml:space="preserve"> </w:t>
+      </w:r>
+      <w:r>
+        <w:t>версии не ниже 8.0,</w:t>
+      </w:r>
+    </w:p>
+    <w:p>
+      <w:pPr>
+        <w:pStyle w:val="a1"/>
+      </w:pPr>
+      <w:r>
+        <w:t>процессор частотой 2 ГГц,</w:t>
+      </w:r>
+    </w:p>
+    <w:p>
+      <w:pPr>
+        <w:pStyle w:val="a1"/>
+      </w:pPr>
+      <w:r>
+        <w:lastRenderedPageBreak/>
+        <w:t>свободная оперативная память 4 ГБ,</w:t>
+      </w:r>
+    </w:p>
+    <w:p>
+      <w:pPr>
+        <w:pStyle w:val="a1"/>
+      </w:pPr>
+      <w:r>
+        <w:t xml:space="preserve">ПО для конфигурирования, управления и администрирования сервера БД: </w:t>
+      </w:r>
+      <w:r>
+        <w:rPr>
+          <w:lang w:val="en-US"/>
+        </w:rPr>
+        <w:t>MySQL</w:t>
+      </w:r>
+      <w:r>
+        <w:t xml:space="preserve"> </w:t>
+      </w:r>
+      <w:r>
+        <w:rPr>
+          <w:lang w:val="en-US"/>
+        </w:rPr>
+        <w:t>Workbench</w:t>
+      </w:r>
+      <w:r>
+        <w:t>.</w:t>
+      </w:r>
     </w:p>
     <w:sectPr>
-      <w:footerReference w:type="default" r:id="rId8"/>
+      <w:footerReference w:type="default" r:id="rId9"/>
       <w:pgSz w:w="11906" w:h="16838"/>
       <w:pgMar w:top="1134" w:right="851" w:bottom="1134" w:left="1701" w:header="709" w:footer="709" w:gutter="0"/>
       <w:pgNumType w:start="1"/>
@@ -285,7 +616,7 @@
 </file>
 
 <file path=word/endnotes.xml><?xml version="1.0" encoding="utf-8"?>
-<w:endnotes xmlns:wpc="http://schemas.microsoft.com/office/word/2010/wordprocessingCanvas" xmlns:cx="http://schemas.microsoft.com/office/drawing/2014/chartex" xmlns:mc="http://schemas.openxmlformats.org/markup-compatibility/2006" xmlns:o="urn:schemas-microsoft-com:office:office" xmlns:r="http://schemas.openxmlformats.org/officeDocument/2006/relationships" xmlns:m="http://schemas.openxmlformats.org/officeDocument/2006/math" xmlns:v="urn:schemas-microsoft-com:vml" xmlns:wp14="http://schemas.microsoft.com/office/word/2010/wordprocessingDrawing" xmlns:wp="http://schemas.openxmlformats.org/drawingml/2006/wordprocessingDrawing" xmlns:w10="urn:schemas-microsoft-com:office:word" xmlns:w="http://schemas.openxmlformats.org/wordprocessingml/2006/main" xmlns:w14="http://schemas.microsoft.com/office/word/2010/wordml" xmlns:w15="http://schemas.microsoft.com/office/word/2012/wordml" xmlns:w16se="http://schemas.microsoft.com/office/word/2015/wordml/symex" xmlns:wpg="http://schemas.microsoft.com/office/word/2010/wordprocessingGroup" xmlns:wpi="http://schemas.microsoft.com/office/word/2010/wordprocessingInk" xmlns:wne="http://schemas.microsoft.com/office/word/2006/wordml" xmlns:wps="http://schemas.microsoft.com/office/word/2010/wordprocessingShape" mc:Ignorable="w14 w15 w16se wp14">
+<w:endnotes xmlns:wpc="http://schemas.microsoft.com/office/word/2010/wordprocessingCanvas" xmlns:cx="http://schemas.microsoft.com/office/drawing/2014/chartex" xmlns:cx1="http://schemas.microsoft.com/office/drawing/2015/9/8/chartex" xmlns:cx2="http://schemas.microsoft.com/office/drawing/2015/10/21/chartex" xmlns:cx3="http://schemas.microsoft.com/office/drawing/2016/5/9/chartex" xmlns:cx4="http://schemas.microsoft.com/office/drawing/2016/5/10/chartex" xmlns:cx5="http://schemas.microsoft.com/office/drawing/2016/5/11/chartex" xmlns:cx6="http://schemas.microsoft.com/office/drawing/2016/5/12/chartex" xmlns:cx7="http://schemas.microsoft.com/office/drawing/2016/5/13/chartex" xmlns:cx8="http://schemas.microsoft.com/office/drawing/2016/5/14/chartex" xmlns:mc="http://schemas.openxmlformats.org/markup-compatibility/2006" xmlns:aink="http://schemas.microsoft.com/office/drawing/2016/ink" xmlns:am3d="http://schemas.microsoft.com/office/drawing/2017/model3d" xmlns:o="urn:schemas-microsoft-com:office:office" xmlns:oel="http://schemas.microsoft.com/office/2019/extlst" xmlns:r="http://schemas.openxmlformats.org/officeDocument/2006/relationships" xmlns:m="http://schemas.openxmlformats.org/officeDocument/2006/math" xmlns:v="urn:schemas-microsoft-com:vml" xmlns:wp14="http://schemas.microsoft.com/office/word/2010/wordprocessingDrawing" xmlns:wp="http://schemas.openxmlformats.org/drawingml/2006/wordprocessingDrawing" xmlns:w10="urn:schemas-microsoft-com:office:word" xmlns:w="http://schemas.openxmlformats.org/wordprocessingml/2006/main" xmlns:w14="http://schemas.microsoft.com/office/word/2010/wordml" xmlns:w15="http://schemas.microsoft.com/office/word/2012/wordml" xmlns:w16cex="http://schemas.microsoft.com/office/word/2018/wordml/cex" xmlns:w16cid="http://schemas.microsoft.com/office/word/2016/wordml/cid" xmlns:w16="http://schemas.microsoft.com/office/word/2018/wordml" xmlns:w16du="http://schemas.microsoft.com/office/word/2023/wordml/word16du" xmlns:w16sdtdh="http://schemas.microsoft.com/office/word/2020/wordml/sdtdatahash" xmlns:w16sdtfl="http://schemas.microsoft.com/office/word/2024/wordml/sdtformatlock" xmlns:w16se="http://schemas.microsoft.com/office/word/2015/wordml/symex" xmlns:wpg="http://schemas.microsoft.com/office/word/2010/wordprocessingGroup" xmlns:wpi="http://schemas.microsoft.com/office/word/2010/wordprocessingInk" xmlns:wne="http://schemas.microsoft.com/office/word/2006/wordml" xmlns:wps="http://schemas.microsoft.com/office/word/2010/wordprocessingShape" mc:Ignorable="w14 w15 w16se w16cid w16 w16cex w16sdtdh w16sdtfl w16du wp14">
   <w:endnote w:type="separator" w:id="-1">
     <w:p>
       <w:r>
@@ -304,7 +635,7 @@
 </file>
 
 <file path=word/footer1.xml><?xml version="1.0" encoding="utf-8"?>
-<w:ftr xmlns:wpc="http://schemas.microsoft.com/office/word/2010/wordprocessingCanvas" xmlns:cx="http://schemas.microsoft.com/office/drawing/2014/chartex" xmlns:mc="http://schemas.openxmlformats.org/markup-compatibility/2006" xmlns:o="urn:schemas-microsoft-com:office:office" xmlns:r="http://schemas.openxmlformats.org/officeDocument/2006/relationships" xmlns:m="http://schemas.openxmlformats.org/officeDocument/2006/math" xmlns:v="urn:schemas-microsoft-com:vml" xmlns:wp14="http://schemas.microsoft.com/office/word/2010/wordprocessingDrawing" xmlns:wp="http://schemas.openxmlformats.org/drawingml/2006/wordprocessingDrawing" xmlns:w10="urn:schemas-microsoft-com:office:word" xmlns:w="http://schemas.openxmlformats.org/wordprocessingml/2006/main" xmlns:w14="http://schemas.microsoft.com/office/word/2010/wordml" xmlns:w15="http://schemas.microsoft.com/office/word/2012/wordml" xmlns:w16se="http://schemas.microsoft.com/office/word/2015/wordml/symex" xmlns:wpg="http://schemas.microsoft.com/office/word/2010/wordprocessingGroup" xmlns:wpi="http://schemas.microsoft.com/office/word/2010/wordprocessingInk" xmlns:wne="http://schemas.microsoft.com/office/word/2006/wordml" xmlns:wps="http://schemas.microsoft.com/office/word/2010/wordprocessingShape" mc:Ignorable="w14 w15 w16se wp14">
+<w:ftr xmlns:wpc="http://schemas.microsoft.com/office/word/2010/wordprocessingCanvas" xmlns:cx="http://schemas.microsoft.com/office/drawing/2014/chartex" xmlns:cx1="http://schemas.microsoft.com/office/drawing/2015/9/8/chartex" xmlns:cx2="http://schemas.microsoft.com/office/drawing/2015/10/21/chartex" xmlns:cx3="http://schemas.microsoft.com/office/drawing/2016/5/9/chartex" xmlns:cx4="http://schemas.microsoft.com/office/drawing/2016/5/10/chartex" xmlns:cx5="http://schemas.microsoft.com/office/drawing/2016/5/11/chartex" xmlns:cx6="http://schemas.microsoft.com/office/drawing/2016/5/12/chartex" xmlns:cx7="http://schemas.microsoft.com/office/drawing/2016/5/13/chartex" xmlns:cx8="http://schemas.microsoft.com/office/drawing/2016/5/14/chartex" xmlns:mc="http://schemas.openxmlformats.org/markup-compatibility/2006" xmlns:aink="http://schemas.microsoft.com/office/drawing/2016/ink" xmlns:am3d="http://schemas.microsoft.com/office/drawing/2017/model3d" xmlns:o="urn:schemas-microsoft-com:office:office" xmlns:oel="http://schemas.microsoft.com/office/2019/extlst" xmlns:r="http://schemas.openxmlformats.org/officeDocument/2006/relationships" xmlns:m="http://schemas.openxmlformats.org/officeDocument/2006/math" xmlns:v="urn:schemas-microsoft-com:vml" xmlns:wp14="http://schemas.microsoft.com/office/word/2010/wordprocessingDrawing" xmlns:wp="http://schemas.openxmlformats.org/drawingml/2006/wordprocessingDrawing" xmlns:w10="urn:schemas-microsoft-com:office:word" xmlns:w="http://schemas.openxmlformats.org/wordprocessingml/2006/main" xmlns:w14="http://schemas.microsoft.com/office/word/2010/wordml" xmlns:w15="http://schemas.microsoft.com/office/word/2012/wordml" xmlns:w16cex="http://schemas.microsoft.com/office/word/2018/wordml/cex" xmlns:w16cid="http://schemas.microsoft.com/office/word/2016/wordml/cid" xmlns:w16="http://schemas.microsoft.com/office/word/2018/wordml" xmlns:w16du="http://schemas.microsoft.com/office/word/2023/wordml/word16du" xmlns:w16sdtdh="http://schemas.microsoft.com/office/word/2020/wordml/sdtdatahash" xmlns:w16sdtfl="http://schemas.microsoft.com/office/word/2024/wordml/sdtformatlock" xmlns:w16se="http://schemas.microsoft.com/office/word/2015/wordml/symex" xmlns:wpg="http://schemas.microsoft.com/office/word/2010/wordprocessingGroup" xmlns:wpi="http://schemas.microsoft.com/office/word/2010/wordprocessingInk" xmlns:wne="http://schemas.microsoft.com/office/word/2006/wordml" xmlns:wps="http://schemas.microsoft.com/office/word/2010/wordprocessingShape" mc:Ignorable="w14 w15 w16se w16cid w16 w16cex w16sdtdh w16sdtfl w16du wp14">
   <w:sdt>
     <w:sdtPr>
       <w:id w:val="1643229897"/>
@@ -313,7 +644,6 @@
         <w:docPartUnique/>
       </w:docPartObj>
     </w:sdtPr>
-    <w:sdtEndPr/>
     <w:sdtContent>
       <w:p>
         <w:pPr>
@@ -345,7 +675,7 @@
 </file>
 
 <file path=word/footnotes.xml><?xml version="1.0" encoding="utf-8"?>
-<w:footnotes xmlns:wpc="http://schemas.microsoft.com/office/word/2010/wordprocessingCanvas" xmlns:cx="http://schemas.microsoft.com/office/drawing/2014/chartex" xmlns:mc="http://schemas.openxmlformats.org/markup-compatibility/2006" xmlns:o="urn:schemas-microsoft-com:office:office" xmlns:r="http://schemas.openxmlformats.org/officeDocument/2006/relationships" xmlns:m="http://schemas.openxmlformats.org/officeDocument/2006/math" xmlns:v="urn:schemas-microsoft-com:vml" xmlns:wp14="http://schemas.microsoft.com/office/word/2010/wordprocessingDrawing" xmlns:wp="http://schemas.openxmlformats.org/drawingml/2006/wordprocessingDrawing" xmlns:w10="urn:schemas-microsoft-com:office:word" xmlns:w="http://schemas.openxmlformats.org/wordprocessingml/2006/main" xmlns:w14="http://schemas.microsoft.com/office/word/2010/wordml" xmlns:w15="http://schemas.microsoft.com/office/word/2012/wordml" xmlns:w16se="http://schemas.microsoft.com/office/word/2015/wordml/symex" xmlns:wpg="http://schemas.microsoft.com/office/word/2010/wordprocessingGroup" xmlns:wpi="http://schemas.microsoft.com/office/word/2010/wordprocessingInk" xmlns:wne="http://schemas.microsoft.com/office/word/2006/wordml" xmlns:wps="http://schemas.microsoft.com/office/word/2010/wordprocessingShape" mc:Ignorable="w14 w15 w16se wp14">
+<w:footnotes xmlns:wpc="http://schemas.microsoft.com/office/word/2010/wordprocessingCanvas" xmlns:cx="http://schemas.microsoft.com/office/drawing/2014/chartex" xmlns:cx1="http://schemas.microsoft.com/office/drawing/2015/9/8/chartex" xmlns:cx2="http://schemas.microsoft.com/office/drawing/2015/10/21/chartex" xmlns:cx3="http://schemas.microsoft.com/office/drawing/2016/5/9/chartex" xmlns:cx4="http://schemas.microsoft.com/office/drawing/2016/5/10/chartex" xmlns:cx5="http://schemas.microsoft.com/office/drawing/2016/5/11/chartex" xmlns:cx6="http://schemas.microsoft.com/office/drawing/2016/5/12/chartex" xmlns:cx7="http://schemas.microsoft.com/office/drawing/2016/5/13/chartex" xmlns:cx8="http://schemas.microsoft.com/office/drawing/2016/5/14/chartex" xmlns:mc="http://schemas.openxmlformats.org/markup-compatibility/2006" xmlns:aink="http://schemas.microsoft.com/office/drawing/2016/ink" xmlns:am3d="http://schemas.microsoft.com/office/drawing/2017/model3d" xmlns:o="urn:schemas-microsoft-com:office:office" xmlns:oel="http://schemas.microsoft.com/office/2019/extlst" xmlns:r="http://schemas.openxmlformats.org/officeDocument/2006/relationships" xmlns:m="http://schemas.openxmlformats.org/officeDocument/2006/math" xmlns:v="urn:schemas-microsoft-com:vml" xmlns:wp14="http://schemas.microsoft.com/office/word/2010/wordprocessingDrawing" xmlns:wp="http://schemas.openxmlformats.org/drawingml/2006/wordprocessingDrawing" xmlns:w10="urn:schemas-microsoft-com:office:word" xmlns:w="http://schemas.openxmlformats.org/wordprocessingml/2006/main" xmlns:w14="http://schemas.microsoft.com/office/word/2010/wordml" xmlns:w15="http://schemas.microsoft.com/office/word/2012/wordml" xmlns:w16cex="http://schemas.microsoft.com/office/word/2018/wordml/cex" xmlns:w16cid="http://schemas.microsoft.com/office/word/2016/wordml/cid" xmlns:w16="http://schemas.microsoft.com/office/word/2018/wordml" xmlns:w16du="http://schemas.microsoft.com/office/word/2023/wordml/word16du" xmlns:w16sdtdh="http://schemas.microsoft.com/office/word/2020/wordml/sdtdatahash" xmlns:w16sdtfl="http://schemas.microsoft.com/office/word/2024/wordml/sdtformatlock" xmlns:w16se="http://schemas.microsoft.com/office/word/2015/wordml/symex" xmlns:wpg="http://schemas.microsoft.com/office/word/2010/wordprocessingGroup" xmlns:wpi="http://schemas.microsoft.com/office/word/2010/wordprocessingInk" xmlns:wne="http://schemas.microsoft.com/office/word/2006/wordml" xmlns:wps="http://schemas.microsoft.com/office/word/2010/wordprocessingShape" mc:Ignorable="w14 w15 w16se w16cid w16 w16cex w16sdtdh w16sdtfl w16du wp14">
   <w:footnote w:type="separator" w:id="-1">
     <w:p>
       <w:r>
@@ -364,7 +694,7 @@
 </file>
 
 <file path=word/numbering.xml><?xml version="1.0" encoding="utf-8"?>
-<w:numbering xmlns:wpc="http://schemas.microsoft.com/office/word/2010/wordprocessingCanvas" xmlns:cx="http://schemas.microsoft.com/office/drawing/2014/chartex" xmlns:mc="http://schemas.openxmlformats.org/markup-compatibility/2006" xmlns:o="urn:schemas-microsoft-com:office:office" xmlns:r="http://schemas.openxmlformats.org/officeDocument/2006/relationships" xmlns:m="http://schemas.openxmlformats.org/officeDocument/2006/math" xmlns:v="urn:schemas-microsoft-com:vml" xmlns:wp14="http://schemas.microsoft.com/office/word/2010/wordprocessingDrawing" xmlns:wp="http://schemas.openxmlformats.org/drawingml/2006/wordprocessingDrawing" xmlns:w10="urn:schemas-microsoft-com:office:word" xmlns:w="http://schemas.openxmlformats.org/wordprocessingml/2006/main" xmlns:w14="http://schemas.microsoft.com/office/word/2010/wordml" xmlns:w15="http://schemas.microsoft.com/office/word/2012/wordml" xmlns:w16se="http://schemas.microsoft.com/office/word/2015/wordml/symex" xmlns:wpg="http://schemas.microsoft.com/office/word/2010/wordprocessingGroup" xmlns:wpi="http://schemas.microsoft.com/office/word/2010/wordprocessingInk" xmlns:wne="http://schemas.microsoft.com/office/word/2006/wordml" xmlns:wps="http://schemas.microsoft.com/office/word/2010/wordprocessingShape" mc:Ignorable="w14 w15 w16se wp14">
+<w:numbering xmlns:wpc="http://schemas.microsoft.com/office/word/2010/wordprocessingCanvas" xmlns:cx="http://schemas.microsoft.com/office/drawing/2014/chartex" xmlns:cx1="http://schemas.microsoft.com/office/drawing/2015/9/8/chartex" xmlns:cx2="http://schemas.microsoft.com/office/drawing/2015/10/21/chartex" xmlns:cx3="http://schemas.microsoft.com/office/drawing/2016/5/9/chartex" xmlns:cx4="http://schemas.microsoft.com/office/drawing/2016/5/10/chartex" xmlns:cx5="http://schemas.microsoft.com/office/drawing/2016/5/11/chartex" xmlns:cx6="http://schemas.microsoft.com/office/drawing/2016/5/12/chartex" xmlns:cx7="http://schemas.microsoft.com/office/drawing/2016/5/13/chartex" xmlns:cx8="http://schemas.microsoft.com/office/drawing/2016/5/14/chartex" xmlns:mc="http://schemas.openxmlformats.org/markup-compatibility/2006" xmlns:aink="http://schemas.microsoft.com/office/drawing/2016/ink" xmlns:am3d="http://schemas.microsoft.com/office/drawing/2017/model3d" xmlns:o="urn:schemas-microsoft-com:office:office" xmlns:oel="http://schemas.microsoft.com/office/2019/extlst" xmlns:r="http://schemas.openxmlformats.org/officeDocument/2006/relationships" xmlns:m="http://schemas.openxmlformats.org/officeDocument/2006/math" xmlns:v="urn:schemas-microsoft-com:vml" xmlns:wp14="http://schemas.microsoft.com/office/word/2010/wordprocessingDrawing" xmlns:wp="http://schemas.openxmlformats.org/drawingml/2006/wordprocessingDrawing" xmlns:w10="urn:schemas-microsoft-com:office:word" xmlns:w="http://schemas.openxmlformats.org/wordprocessingml/2006/main" xmlns:w14="http://schemas.microsoft.com/office/word/2010/wordml" xmlns:w15="http://schemas.microsoft.com/office/word/2012/wordml" xmlns:w16cex="http://schemas.microsoft.com/office/word/2018/wordml/cex" xmlns:w16cid="http://schemas.microsoft.com/office/word/2016/wordml/cid" xmlns:w16="http://schemas.microsoft.com/office/word/2018/wordml" xmlns:w16du="http://schemas.microsoft.com/office/word/2023/wordml/word16du" xmlns:w16sdtdh="http://schemas.microsoft.com/office/word/2020/wordml/sdtdatahash" xmlns:w16sdtfl="http://schemas.microsoft.com/office/word/2024/wordml/sdtformatlock" xmlns:w16se="http://schemas.microsoft.com/office/word/2015/wordml/symex" xmlns:wpg="http://schemas.microsoft.com/office/word/2010/wordprocessingGroup" xmlns:wpi="http://schemas.microsoft.com/office/word/2010/wordprocessingInk" xmlns:wne="http://schemas.microsoft.com/office/word/2006/wordml" xmlns:wps="http://schemas.microsoft.com/office/word/2010/wordprocessingShape" mc:Ignorable="w14 w15 w16se w16cid w16 w16cex w16sdtdh w16sdtfl w16du wp14">
   <w:abstractNum w:abstractNumId="0" w15:restartNumberingAfterBreak="0">
     <w:nsid w:val="0428275C"/>
     <w:multiLevelType w:val="hybridMultilevel"/>
@@ -1292,47 +1622,47 @@
       </w:pPr>
     </w:lvl>
   </w:abstractNum>
-  <w:num w:numId="1">
+  <w:num w:numId="1" w16cid:durableId="1231579171">
     <w:abstractNumId w:val="6"/>
   </w:num>
-  <w:num w:numId="2">
+  <w:num w:numId="2" w16cid:durableId="1335762881">
     <w:abstractNumId w:val="3"/>
   </w:num>
-  <w:num w:numId="3">
+  <w:num w:numId="3" w16cid:durableId="1572614918">
     <w:abstractNumId w:val="2"/>
   </w:num>
-  <w:num w:numId="4">
+  <w:num w:numId="4" w16cid:durableId="730620654">
     <w:abstractNumId w:val="2"/>
     <w:lvlOverride w:ilvl="0">
       <w:startOverride w:val="1"/>
     </w:lvlOverride>
   </w:num>
-  <w:num w:numId="5">
+  <w:num w:numId="5" w16cid:durableId="1633947892">
     <w:abstractNumId w:val="2"/>
     <w:lvlOverride w:ilvl="0">
       <w:startOverride w:val="1"/>
     </w:lvlOverride>
   </w:num>
-  <w:num w:numId="6">
+  <w:num w:numId="6" w16cid:durableId="1889949190">
     <w:abstractNumId w:val="4"/>
   </w:num>
-  <w:num w:numId="7">
+  <w:num w:numId="7" w16cid:durableId="530991363">
     <w:abstractNumId w:val="5"/>
   </w:num>
-  <w:num w:numId="8">
+  <w:num w:numId="8" w16cid:durableId="500123476">
     <w:abstractNumId w:val="1"/>
   </w:num>
-  <w:num w:numId="9">
+  <w:num w:numId="9" w16cid:durableId="655064781">
     <w:abstractNumId w:val="0"/>
   </w:num>
-  <w:num w:numId="10">
+  <w:num w:numId="10" w16cid:durableId="483199926">
     <w:abstractNumId w:val="7"/>
   </w:num>
 </w:numbering>
 </file>
 
 <file path=word/styles.xml><?xml version="1.0" encoding="utf-8"?>
-<w:styles xmlns:mc="http://schemas.openxmlformats.org/markup-compatibility/2006" xmlns:r="http://schemas.openxmlformats.org/officeDocument/2006/relationships" xmlns:w="http://schemas.openxmlformats.org/wordprocessingml/2006/main" xmlns:w14="http://schemas.microsoft.com/office/word/2010/wordml" xmlns:w15="http://schemas.microsoft.com/office/word/2012/wordml" xmlns:w16se="http://schemas.microsoft.com/office/word/2015/wordml/symex" mc:Ignorable="w14 w15 w16se">
+<w:styles xmlns:mc="http://schemas.openxmlformats.org/markup-compatibility/2006" xmlns:r="http://schemas.openxmlformats.org/officeDocument/2006/relationships" xmlns:w="http://schemas.openxmlformats.org/wordprocessingml/2006/main" xmlns:w14="http://schemas.microsoft.com/office/word/2010/wordml" xmlns:w15="http://schemas.microsoft.com/office/word/2012/wordml" xmlns:w16cex="http://schemas.microsoft.com/office/word/2018/wordml/cex" xmlns:w16cid="http://schemas.microsoft.com/office/word/2016/wordml/cid" xmlns:w16="http://schemas.microsoft.com/office/word/2018/wordml" xmlns:w16du="http://schemas.microsoft.com/office/word/2023/wordml/word16du" xmlns:w16sdtdh="http://schemas.microsoft.com/office/word/2020/wordml/sdtdatahash" xmlns:w16sdtfl="http://schemas.microsoft.com/office/word/2024/wordml/sdtformatlock" xmlns:w16se="http://schemas.microsoft.com/office/word/2015/wordml/symex" mc:Ignorable="w14 w15 w16se w16cid w16 w16cex w16sdtdh w16sdtfl w16du">
   <w:docDefaults>
     <w:rPrDefault>
       <w:rPr>
@@ -1350,7 +1680,7 @@
       </w:pPr>
     </w:pPrDefault>
   </w:docDefaults>
-  <w:latentStyles w:defLockedState="0" w:defUIPriority="99" w:defSemiHidden="0" w:defUnhideWhenUsed="0" w:defQFormat="0" w:count="371">
+  <w:latentStyles w:defLockedState="0" w:defUIPriority="99" w:defSemiHidden="0" w:defUnhideWhenUsed="0" w:defQFormat="0" w:count="376">
     <w:lsdException w:name="Normal" w:uiPriority="0" w:qFormat="1"/>
     <w:lsdException w:name="heading 1" w:uiPriority="9" w:qFormat="1"/>
     <w:lsdException w:name="heading 2" w:semiHidden="1" w:uiPriority="9" w:unhideWhenUsed="1" w:qFormat="1"/>
@@ -1722,6 +2052,11 @@
     <w:lsdException w:name="List Table 5 Dark Accent 6" w:uiPriority="50"/>
     <w:lsdException w:name="List Table 6 Colorful Accent 6" w:uiPriority="51"/>
     <w:lsdException w:name="List Table 7 Colorful Accent 6" w:uiPriority="52"/>
+    <w:lsdException w:name="Mention" w:semiHidden="1" w:unhideWhenUsed="1"/>
+    <w:lsdException w:name="Smart Hyperlink" w:semiHidden="1" w:unhideWhenUsed="1"/>
+    <w:lsdException w:name="Hashtag" w:semiHidden="1" w:unhideWhenUsed="1"/>
+    <w:lsdException w:name="Unresolved Mention" w:semiHidden="1" w:unhideWhenUsed="1"/>
+    <w:lsdException w:name="Smart Link" w:semiHidden="1" w:unhideWhenUsed="1"/>
   </w:latentStyles>
   <w:style w:type="paragraph" w:default="1" w:styleId="a2">
     <w:name w:val="Normal"/>
@@ -1959,7 +2294,6 @@
   <w:style w:type="character" w:default="1" w:styleId="a4">
     <w:name w:val="Default Paragraph Font"/>
     <w:uiPriority w:val="1"/>
-    <w:semiHidden/>
     <w:unhideWhenUsed/>
   </w:style>
   <w:style w:type="table" w:default="1" w:styleId="a5">
